--- a/Val av testverktyget.docx
+++ b/Val av testverktyget.docx
@@ -46,16 +46,16 @@
         <w:rPr>
           <w:b/>
           <w:bCs/>
-          <w:sz w:val="40"/>
-          <w:szCs w:val="40"/>
+          <w:sz w:val="28"/>
+          <w:szCs w:val="28"/>
         </w:rPr>
       </w:pPr>
       <w:r>
         <w:rPr>
           <w:b/>
           <w:bCs/>
-          <w:sz w:val="40"/>
-          <w:szCs w:val="40"/>
+          <w:sz w:val="28"/>
+          <w:szCs w:val="28"/>
         </w:rPr>
         <w:t>Val av testverktyget</w:t>
       </w:r>
